--- a/Stage 2/Upload/Use Cases.docx
+++ b/Stage 2/Upload/Use Cases.docx
@@ -1118,27 +1118,7 @@
           <w:szCs w:val="24"/>
           <w:lang w:eastAsia="en-ZA"/>
         </w:rPr>
-        <w:t xml:space="preserve">can update train routes or schedules whenever </w:t>
-      </w:r>
-      <w:proofErr w:type="gramStart"/>
-      <w:r>
-        <w:rPr>
-          <w:rFonts w:ascii="Arial" w:eastAsia="Times New Roman" w:hAnsi="Arial" w:cs="Arial"/>
-          <w:sz w:val="24"/>
-          <w:szCs w:val="24"/>
-          <w:lang w:eastAsia="en-ZA"/>
-        </w:rPr>
-        <w:t>these change</w:t>
-      </w:r>
-      <w:proofErr w:type="gramEnd"/>
-      <w:r>
-        <w:rPr>
-          <w:rFonts w:ascii="Arial" w:eastAsia="Times New Roman" w:hAnsi="Arial" w:cs="Arial"/>
-          <w:sz w:val="24"/>
-          <w:szCs w:val="24"/>
-          <w:lang w:eastAsia="en-ZA"/>
-        </w:rPr>
-        <w:t>.</w:t>
+        <w:t>can update train routes or schedules whenever these change.</w:t>
       </w:r>
       <w:r>
         <w:rPr>
@@ -2111,7 +2091,21 @@
                 <w:rFonts w:ascii="Arial" w:eastAsia="Times New Roman" w:hAnsi="Arial" w:cs="Arial"/>
                 <w:lang w:eastAsia="en-ZA"/>
               </w:rPr>
-              <w:t>station (back to step 1)</w:t>
+              <w:t xml:space="preserve">station (back to step </w:t>
+            </w:r>
+            <w:r>
+              <w:rPr>
+                <w:rFonts w:ascii="Arial" w:eastAsia="Times New Roman" w:hAnsi="Arial" w:cs="Arial"/>
+                <w:lang w:eastAsia="en-ZA"/>
+              </w:rPr>
+              <w:t>3</w:t>
+            </w:r>
+            <w:r>
+              <w:rPr>
+                <w:rFonts w:ascii="Arial" w:eastAsia="Times New Roman" w:hAnsi="Arial" w:cs="Arial"/>
+                <w:lang w:eastAsia="en-ZA"/>
+              </w:rPr>
+              <w:t>)</w:t>
             </w:r>
           </w:p>
         </w:tc>
@@ -2261,7 +2255,7 @@
                 <w:rFonts w:ascii="Arial" w:eastAsia="Times New Roman" w:hAnsi="Arial" w:cs="Arial"/>
                 <w:lang w:eastAsia="en-ZA"/>
               </w:rPr>
-              <w:t>6</w:t>
+              <w:t>7</w:t>
             </w:r>
             <w:r>
               <w:rPr>
@@ -2375,7 +2369,7 @@
                 <w:rFonts w:ascii="Arial" w:eastAsia="Times New Roman" w:hAnsi="Arial" w:cs="Arial"/>
                 <w:lang w:eastAsia="en-ZA"/>
               </w:rPr>
-              <w:t>4</w:t>
+              <w:t>5</w:t>
             </w:r>
             <w:r>
               <w:rPr>
